--- a/docs/explanatory-note.docx
+++ b/docs/explanatory-note.docx
@@ -7336,7 +7336,7 @@
             <wp:extent cx="4495800" cy="2990850"/>
             <wp:effectExtent l="0" t="0" r="0" b="0"/>
             <wp:wrapTopAndBottom/>
-            <wp:docPr id="76" name="Рисунок 16"/>
+            <wp:docPr id="113" name="Рисунок 16"/>
             <wp:cNvGraphicFramePr>
               <a:graphicFrameLocks xmlns:a="http://schemas.openxmlformats.org/drawingml/2006/main" noChangeAspect="1"/>
             </wp:cNvGraphicFramePr>
@@ -7344,13 +7344,13 @@
               <a:graphicData uri="http://schemas.openxmlformats.org/drawingml/2006/picture">
                 <pic:pic xmlns:pic="http://schemas.openxmlformats.org/drawingml/2006/picture">
                   <pic:nvPicPr>
-                    <pic:cNvPr id="16" name="Рисунок 16"/>
+                    <pic:cNvPr id="76" name="Рисунок 16"/>
                     <pic:cNvPicPr>
                       <a:picLocks noChangeAspect="1" noChangeArrowheads="1"/>
                     </pic:cNvPicPr>
                   </pic:nvPicPr>
                   <pic:blipFill>
-                    <a:blip r:embed="rId115"/>
+                    <a:blip r:embed="rId153"/>
                     <a:srcRect/>
                     <a:stretch>
                       <a:fillRect/>
@@ -7791,7 +7791,7 @@
             <wp:extent cx="5808980" cy="3720465"/>
             <wp:effectExtent l="0" t="0" r="0" b="0"/>
             <wp:wrapTopAndBottom/>
-            <wp:docPr id="77" name="Рисунок 19"/>
+            <wp:docPr id="114" name="Рисунок 19"/>
             <wp:cNvGraphicFramePr>
               <a:graphicFrameLocks xmlns:a="http://schemas.openxmlformats.org/drawingml/2006/main" noChangeAspect="1"/>
             </wp:cNvGraphicFramePr>
@@ -7799,13 +7799,13 @@
               <a:graphicData uri="http://schemas.openxmlformats.org/drawingml/2006/picture">
                 <pic:pic xmlns:pic="http://schemas.openxmlformats.org/drawingml/2006/picture">
                   <pic:nvPicPr>
-                    <pic:cNvPr id="19" name="Рисунок 19"/>
+                    <pic:cNvPr id="77" name="Рисунок 19"/>
                     <pic:cNvPicPr>
                       <a:picLocks noChangeAspect="1" noChangeArrowheads="1"/>
                     </pic:cNvPicPr>
                   </pic:nvPicPr>
                   <pic:blipFill>
-                    <a:blip r:embed="rId116"/>
+                    <a:blip r:embed="rId154"/>
                     <a:srcRect/>
                     <a:stretch>
                       <a:fillRect/>
@@ -7960,7 +7960,7 @@
             <wp:extent cx="5715000" cy="3677920"/>
             <wp:effectExtent l="0" t="0" r="0" b="0"/>
             <wp:wrapTopAndBottom/>
-            <wp:docPr id="78" name="Рисунок 38"/>
+            <wp:docPr id="115" name="Рисунок 38"/>
             <wp:cNvGraphicFramePr>
               <a:graphicFrameLocks xmlns:a="http://schemas.openxmlformats.org/drawingml/2006/main" noChangeAspect="1"/>
             </wp:cNvGraphicFramePr>
@@ -7968,13 +7968,13 @@
               <a:graphicData uri="http://schemas.openxmlformats.org/drawingml/2006/picture">
                 <pic:pic xmlns:pic="http://schemas.openxmlformats.org/drawingml/2006/picture">
                   <pic:nvPicPr>
-                    <pic:cNvPr id="38" name="Рисунок 38"/>
+                    <pic:cNvPr id="78" name="Рисунок 38"/>
                     <pic:cNvPicPr>
                       <a:picLocks noChangeAspect="1" noChangeArrowheads="1"/>
                     </pic:cNvPicPr>
                   </pic:nvPicPr>
                   <pic:blipFill>
-                    <a:blip r:embed="rId117"/>
+                    <a:blip r:embed="rId155"/>
                     <a:srcRect/>
                     <a:stretch>
                       <a:fillRect/>
@@ -8266,7 +8266,7 @@
             <wp:extent cx="5810250" cy="3711575"/>
             <wp:effectExtent l="0" t="0" r="0" b="0"/>
             <wp:wrapTopAndBottom/>
-            <wp:docPr id="79" name="Рисунок 40"/>
+            <wp:docPr id="116" name="Рисунок 40"/>
             <wp:cNvGraphicFramePr>
               <a:graphicFrameLocks xmlns:a="http://schemas.openxmlformats.org/drawingml/2006/main" noChangeAspect="1"/>
             </wp:cNvGraphicFramePr>
@@ -8274,13 +8274,13 @@
               <a:graphicData uri="http://schemas.openxmlformats.org/drawingml/2006/picture">
                 <pic:pic xmlns:pic="http://schemas.openxmlformats.org/drawingml/2006/picture">
                   <pic:nvPicPr>
-                    <pic:cNvPr id="40" name="Рисунок 40"/>
+                    <pic:cNvPr id="79" name="Рисунок 40"/>
                     <pic:cNvPicPr>
                       <a:picLocks noChangeAspect="1" noChangeArrowheads="1"/>
                     </pic:cNvPicPr>
                   </pic:nvPicPr>
                   <pic:blipFill>
-                    <a:blip r:embed="rId118"/>
+                    <a:blip r:embed="rId156"/>
                     <a:srcRect/>
                     <a:stretch>
                       <a:fillRect/>
@@ -8359,7 +8359,7 @@
             <wp:extent cx="5762625" cy="3782695"/>
             <wp:effectExtent l="0" t="0" r="0" b="0"/>
             <wp:wrapTopAndBottom/>
-            <wp:docPr id="80" name="Рисунок 42"/>
+            <wp:docPr id="117" name="Рисунок 42"/>
             <wp:cNvGraphicFramePr>
               <a:graphicFrameLocks xmlns:a="http://schemas.openxmlformats.org/drawingml/2006/main" noChangeAspect="1"/>
             </wp:cNvGraphicFramePr>
@@ -8367,13 +8367,13 @@
               <a:graphicData uri="http://schemas.openxmlformats.org/drawingml/2006/picture">
                 <pic:pic xmlns:pic="http://schemas.openxmlformats.org/drawingml/2006/picture">
                   <pic:nvPicPr>
-                    <pic:cNvPr id="42" name="Рисунок 42"/>
+                    <pic:cNvPr id="80" name="Рисунок 42"/>
                     <pic:cNvPicPr>
                       <a:picLocks noChangeAspect="1" noChangeArrowheads="1"/>
                     </pic:cNvPicPr>
                   </pic:nvPicPr>
                   <pic:blipFill>
-                    <a:blip r:embed="rId119"/>
+                    <a:blip r:embed="rId157"/>
                     <a:srcRect/>
                     <a:stretch>
                       <a:fillRect/>
@@ -8843,7 +8843,7 @@
           <wp:inline distT="0" distB="0" distL="114300" distR="114300">
             <wp:extent cx="5939790" cy="3003550"/>
             <wp:effectExtent l="0" t="0" r="0" b="0"/>
-            <wp:docPr id="81" name="Picture 1"/>
+            <wp:docPr id="118" name="Picture 1"/>
             <wp:cNvGraphicFramePr>
               <a:graphicFrameLocks xmlns:a="http://schemas.openxmlformats.org/drawingml/2006/main" noChangeAspect="1"/>
             </wp:cNvGraphicFramePr>
@@ -8851,13 +8851,13 @@
               <a:graphicData uri="http://schemas.openxmlformats.org/drawingml/2006/picture">
                 <pic:pic xmlns:pic="http://schemas.openxmlformats.org/drawingml/2006/picture">
                   <pic:nvPicPr>
-                    <pic:cNvPr id="43" name="Picture 1"/>
+                    <pic:cNvPr id="81" name="Picture 1"/>
                     <pic:cNvPicPr>
                       <a:picLocks noChangeAspect="1"/>
                     </pic:cNvPicPr>
                   </pic:nvPicPr>
                   <pic:blipFill>
-                    <a:blip r:embed="rId120"/>
+                    <a:blip r:embed="rId158"/>
                     <a:srcRect/>
                     <a:stretch>
                       <a:fillRect/>
@@ -9188,7 +9188,7 @@
           <wp:inline distT="0" distB="0" distL="114300" distR="114300">
             <wp:extent cx="5939790" cy="2956560"/>
             <wp:effectExtent l="0" t="0" r="0" b="0"/>
-            <wp:docPr id="82" name="Picture 2"/>
+            <wp:docPr id="119" name="Picture 2"/>
             <wp:cNvGraphicFramePr>
               <a:graphicFrameLocks xmlns:a="http://schemas.openxmlformats.org/drawingml/2006/main" noChangeAspect="1"/>
             </wp:cNvGraphicFramePr>
@@ -9196,13 +9196,13 @@
               <a:graphicData uri="http://schemas.openxmlformats.org/drawingml/2006/picture">
                 <pic:pic xmlns:pic="http://schemas.openxmlformats.org/drawingml/2006/picture">
                   <pic:nvPicPr>
-                    <pic:cNvPr id="10" name="Picture 2"/>
+                    <pic:cNvPr id="82" name="Picture 2"/>
                     <pic:cNvPicPr>
                       <a:picLocks noChangeAspect="1"/>
                     </pic:cNvPicPr>
                   </pic:nvPicPr>
                   <pic:blipFill>
-                    <a:blip r:embed="rId121"/>
+                    <a:blip r:embed="rId159"/>
                     <a:srcRect/>
                     <a:stretch>
                       <a:fillRect/>
@@ -9293,7 +9293,7 @@
             <wp:extent cx="2756535" cy="2781300"/>
             <wp:effectExtent l="0" t="0" r="0" b="0"/>
             <wp:wrapTopAndBottom/>
-            <wp:docPr id="83" name="Рисунок 47"/>
+            <wp:docPr id="120" name="Рисунок 47"/>
             <wp:cNvGraphicFramePr>
               <a:graphicFrameLocks xmlns:a="http://schemas.openxmlformats.org/drawingml/2006/main" noChangeAspect="1"/>
             </wp:cNvGraphicFramePr>
@@ -9301,11 +9301,11 @@
               <a:graphicData uri="http://schemas.openxmlformats.org/drawingml/2006/picture">
                 <pic:pic xmlns:pic="http://schemas.openxmlformats.org/drawingml/2006/picture">
                   <pic:nvPicPr>
-                    <pic:cNvPr id="47" name="Рисунок 47"/>
+                    <pic:cNvPr id="83" name="Рисунок 47"/>
                     <pic:cNvPicPr/>
                   </pic:nvPicPr>
                   <pic:blipFill>
-                    <a:blip r:embed="rId122"/>
+                    <a:blip r:embed="rId160"/>
                     <a:srcRect/>
                     <a:stretch>
                       <a:fillRect/>
@@ -9346,7 +9346,7 @@
             <wp:extent cx="2533650" cy="2781300"/>
             <wp:effectExtent l="0" t="0" r="0" b="0"/>
             <wp:wrapTopAndBottom/>
-            <wp:docPr id="84" name="Рисунок 44"/>
+            <wp:docPr id="121" name="Рисунок 44"/>
             <wp:cNvGraphicFramePr>
               <a:graphicFrameLocks xmlns:a="http://schemas.openxmlformats.org/drawingml/2006/main" noChangeAspect="1"/>
             </wp:cNvGraphicFramePr>
@@ -9354,11 +9354,11 @@
               <a:graphicData uri="http://schemas.openxmlformats.org/drawingml/2006/picture">
                 <pic:pic xmlns:pic="http://schemas.openxmlformats.org/drawingml/2006/picture">
                   <pic:nvPicPr>
-                    <pic:cNvPr id="44" name="Рисунок 44"/>
+                    <pic:cNvPr id="84" name="Рисунок 44"/>
                     <pic:cNvPicPr/>
                   </pic:nvPicPr>
                   <pic:blipFill>
-                    <a:blip r:embed="rId123"/>
+                    <a:blip r:embed="rId161"/>
                     <a:srcRect/>
                     <a:stretch>
                       <a:fillRect/>
@@ -9698,7 +9698,7 @@
             <wp:extent cx="5725160" cy="3724275"/>
             <wp:effectExtent l="0" t="0" r="0" b="0"/>
             <wp:wrapTopAndBottom/>
-            <wp:docPr id="85" name="Рисунок 49"/>
+            <wp:docPr id="122" name="Рисунок 49"/>
             <wp:cNvGraphicFramePr>
               <a:graphicFrameLocks xmlns:a="http://schemas.openxmlformats.org/drawingml/2006/main" noChangeAspect="1"/>
             </wp:cNvGraphicFramePr>
@@ -9706,11 +9706,11 @@
               <a:graphicData uri="http://schemas.openxmlformats.org/drawingml/2006/picture">
                 <pic:pic xmlns:pic="http://schemas.openxmlformats.org/drawingml/2006/picture">
                   <pic:nvPicPr>
-                    <pic:cNvPr id="49" name="Рисунок 49"/>
+                    <pic:cNvPr id="85" name="Рисунок 49"/>
                     <pic:cNvPicPr/>
                   </pic:nvPicPr>
                   <pic:blipFill>
-                    <a:blip r:embed="rId124"/>
+                    <a:blip r:embed="rId162"/>
                     <a:srcRect/>
                     <a:stretch>
                       <a:fillRect/>
@@ -10675,7 +10675,7 @@
             <wp:extent cx="1466850" cy="1041400"/>
             <wp:effectExtent l="0" t="0" r="0" b="0"/>
             <wp:wrapTopAndBottom/>
-            <wp:docPr id="86" name="Рисунок 59"/>
+            <wp:docPr id="123" name="Рисунок 59"/>
             <wp:cNvGraphicFramePr>
               <a:graphicFrameLocks xmlns:a="http://schemas.openxmlformats.org/drawingml/2006/main" noChangeAspect="1"/>
             </wp:cNvGraphicFramePr>
@@ -10683,13 +10683,13 @@
               <a:graphicData uri="http://schemas.openxmlformats.org/drawingml/2006/picture">
                 <pic:pic xmlns:pic="http://schemas.openxmlformats.org/drawingml/2006/picture">
                   <pic:nvPicPr>
-                    <pic:cNvPr id="59" name="Рисунок 59"/>
+                    <pic:cNvPr id="86" name="Рисунок 59"/>
                     <pic:cNvPicPr>
                       <a:picLocks noChangeAspect="1" noChangeArrowheads="1"/>
                     </pic:cNvPicPr>
                   </pic:nvPicPr>
                   <pic:blipFill>
-                    <a:blip r:embed="rId125"/>
+                    <a:blip r:embed="rId163"/>
                     <a:srcRect/>
                     <a:stretch>
                       <a:fillRect/>
@@ -10736,7 +10736,7 @@
             <wp:extent cx="1317625" cy="1106805"/>
             <wp:effectExtent l="0" t="0" r="0" b="0"/>
             <wp:wrapTopAndBottom/>
-            <wp:docPr id="87" name="Рисунок 53"/>
+            <wp:docPr id="124" name="Рисунок 53"/>
             <wp:cNvGraphicFramePr>
               <a:graphicFrameLocks xmlns:a="http://schemas.openxmlformats.org/drawingml/2006/main" noChangeAspect="1"/>
             </wp:cNvGraphicFramePr>
@@ -10744,13 +10744,13 @@
               <a:graphicData uri="http://schemas.openxmlformats.org/drawingml/2006/picture">
                 <pic:pic xmlns:pic="http://schemas.openxmlformats.org/drawingml/2006/picture">
                   <pic:nvPicPr>
-                    <pic:cNvPr id="53" name="Рисунок 53"/>
+                    <pic:cNvPr id="87" name="Рисунок 53"/>
                     <pic:cNvPicPr>
                       <a:picLocks noChangeAspect="1" noChangeArrowheads="1"/>
                     </pic:cNvPicPr>
                   </pic:nvPicPr>
                   <pic:blipFill>
-                    <a:blip r:embed="rId126"/>
+                    <a:blip r:embed="rId164"/>
                     <a:srcRect/>
                     <a:stretch>
                       <a:fillRect/>
@@ -11335,7 +11335,7 @@
             <wp:extent cx="5383530" cy="5140960"/>
             <wp:effectExtent l="0" t="0" r="0" b="0"/>
             <wp:wrapTopAndBottom/>
-            <wp:docPr id="88" name="Рисунок 52"/>
+            <wp:docPr id="125" name="Рисунок 52"/>
             <wp:cNvGraphicFramePr>
               <a:graphicFrameLocks xmlns:a="http://schemas.openxmlformats.org/drawingml/2006/main" noChangeAspect="1"/>
             </wp:cNvGraphicFramePr>
@@ -11343,11 +11343,11 @@
               <a:graphicData uri="http://schemas.openxmlformats.org/drawingml/2006/picture">
                 <pic:pic xmlns:pic="http://schemas.openxmlformats.org/drawingml/2006/picture">
                   <pic:nvPicPr>
-                    <pic:cNvPr id="52" name="Рисунок 52"/>
+                    <pic:cNvPr id="88" name="Рисунок 52"/>
                     <pic:cNvPicPr/>
                   </pic:nvPicPr>
                   <pic:blipFill>
-                    <a:blip r:embed="rId127"/>
+                    <a:blip r:embed="rId165"/>
                     <a:srcRect/>
                     <a:stretch>
                       <a:fillRect/>
@@ -11590,7 +11590,7 @@
           <wp:inline distT="0" distB="0" distL="114300" distR="114300">
             <wp:extent cx="5074106" cy="2604977"/>
             <wp:effectExtent l="0" t="0" r="0" b="0"/>
-            <wp:docPr id="89" name="Рисунок 11"/>
+            <wp:docPr id="126" name="Рисунок 11"/>
             <wp:cNvGraphicFramePr>
               <a:graphicFrameLocks xmlns:a="http://schemas.openxmlformats.org/drawingml/2006/main" noChangeAspect="1"/>
             </wp:cNvGraphicFramePr>
@@ -11598,13 +11598,13 @@
               <a:graphicData uri="http://schemas.openxmlformats.org/drawingml/2006/picture">
                 <pic:pic xmlns:pic="http://schemas.openxmlformats.org/drawingml/2006/picture">
                   <pic:nvPicPr>
-                    <pic:cNvPr id="11" name="Рисунок 11"/>
+                    <pic:cNvPr id="89" name="Рисунок 11"/>
                     <pic:cNvPicPr>
                       <a:picLocks noChangeAspect="1" noChangeArrowheads="1"/>
                     </pic:cNvPicPr>
                   </pic:nvPicPr>
                   <pic:blipFill>
-                    <a:blip r:embed="rId128"/>
+                    <a:blip r:embed="rId166"/>
                     <a:srcRect/>
                     <a:stretch>
                       <a:fillRect/>
@@ -11751,10 +11751,10 @@
       <w:r>
         <w:rPr/>
         <w:drawing xmlns:mc="http://schemas.openxmlformats.org/markup-compatibility/2006">
-          <wp:inline>
+          <wp:inline distT="0" distB="0" distL="114300" distR="114300">
             <wp:extent cx="5934710" cy="6365240"/>
             <wp:effectExtent l="0" t="0" r="25400" b="25400"/>
-            <wp:docPr id="90" name="Picture 90"/>
+            <wp:docPr id="127" name="Picture 90"/>
             <wp:cNvGraphicFramePr>
               <a:graphicFrameLocks xmlns:a="http://schemas.openxmlformats.org/drawingml/2006/main"/>
             </wp:cNvGraphicFramePr>
@@ -11762,15 +11762,17 @@
               <a:graphicData uri="http://schemas.openxmlformats.org/drawingml/2006/picture">
                 <pic:pic xmlns:pic="http://schemas.openxmlformats.org/drawingml/2006/picture">
                   <pic:nvPicPr>
-                    <pic:cNvPr id="3" name=""/>
+                    <pic:cNvPr id="90" name="Picture 90"/>
                     <pic:cNvPicPr>
                       <a:picLocks noGrp="0" noSelect="0" noRot="0" noChangeAspect="1" noMove="0" noResize="0" noAdjustHandles="0" noChangeShapeType="0"/>
                     </pic:cNvPicPr>
                   </pic:nvPicPr>
                   <pic:blipFill>
-                    <a:blip r:embed="rId129"/>
-                    <a:srcRect l="0" t="0" r="0" b="0"/>
-                    <a:stretch/>
+                    <a:blip r:embed="rId167"/>
+                    <a:srcRect/>
+                    <a:stretch>
+                      <a:fillRect/>
+                    </a:stretch>
                   </pic:blipFill>
                   <pic:spPr>
                     <a:xfrm>
@@ -12221,7 +12223,7 @@
             <wp:extent cx="3223895" cy="4969510"/>
             <wp:effectExtent l="0" t="0" r="0" b="0"/>
             <wp:wrapTopAndBottom/>
-            <wp:docPr id="91" name="Рисунок 31"/>
+            <wp:docPr id="128" name="Рисунок 31"/>
             <wp:cNvGraphicFramePr>
               <a:graphicFrameLocks xmlns:a="http://schemas.openxmlformats.org/drawingml/2006/main" noChangeAspect="1"/>
             </wp:cNvGraphicFramePr>
@@ -12229,13 +12231,13 @@
               <a:graphicData uri="http://schemas.openxmlformats.org/drawingml/2006/picture">
                 <pic:pic xmlns:pic="http://schemas.openxmlformats.org/drawingml/2006/picture">
                   <pic:nvPicPr>
-                    <pic:cNvPr id="31" name="Рисунок 31"/>
+                    <pic:cNvPr id="91" name="Рисунок 31"/>
                     <pic:cNvPicPr>
                       <a:picLocks noChangeAspect="1" noChangeArrowheads="1"/>
                     </pic:cNvPicPr>
                   </pic:nvPicPr>
                   <pic:blipFill>
-                    <a:blip r:embed="rId130"/>
+                    <a:blip r:embed="rId168"/>
                     <a:srcRect/>
                     <a:stretch>
                       <a:fillRect/>
@@ -12503,7 +12505,7 @@
           <wp:inline distT="0" distB="0" distL="114300" distR="114300">
             <wp:extent cx="2366451" cy="1075765"/>
             <wp:effectExtent l="0" t="0" r="0" b="0"/>
-            <wp:docPr id="92" name="Рисунок 2"/>
+            <wp:docPr id="129" name="Рисунок 2"/>
             <wp:cNvGraphicFramePr>
               <a:graphicFrameLocks xmlns:a="http://schemas.openxmlformats.org/drawingml/2006/main" noChangeAspect="1"/>
             </wp:cNvGraphicFramePr>
@@ -12511,13 +12513,13 @@
               <a:graphicData uri="http://schemas.openxmlformats.org/drawingml/2006/picture">
                 <pic:pic xmlns:pic="http://schemas.openxmlformats.org/drawingml/2006/picture">
                   <pic:nvPicPr>
-                    <pic:cNvPr id="2" name="Рисунок 2"/>
+                    <pic:cNvPr id="92" name="Рисунок 2"/>
                     <pic:cNvPicPr>
                       <a:picLocks noChangeAspect="1" noChangeArrowheads="1"/>
                     </pic:cNvPicPr>
                   </pic:nvPicPr>
                   <pic:blipFill>
-                    <a:blip r:embed="rId131"/>
+                    <a:blip r:embed="rId169"/>
                     <a:srcRect/>
                     <a:stretch>
                       <a:fillRect/>
@@ -12608,7 +12610,7 @@
             <wp:extent cx="5939790" cy="1621790"/>
             <wp:effectExtent l="0" t="0" r="0" b="0"/>
             <wp:wrapTopAndBottom/>
-            <wp:docPr id="93" name="Рисунок 63"/>
+            <wp:docPr id="130" name="Рисунок 63"/>
             <wp:cNvGraphicFramePr>
               <a:graphicFrameLocks xmlns:a="http://schemas.openxmlformats.org/drawingml/2006/main" noChangeAspect="1"/>
             </wp:cNvGraphicFramePr>
@@ -12616,13 +12618,13 @@
               <a:graphicData uri="http://schemas.openxmlformats.org/drawingml/2006/picture">
                 <pic:pic xmlns:pic="http://schemas.openxmlformats.org/drawingml/2006/picture">
                   <pic:nvPicPr>
-                    <pic:cNvPr id="63" name="Рисунок 63"/>
+                    <pic:cNvPr id="93" name="Рисунок 63"/>
                     <pic:cNvPicPr>
                       <a:picLocks noChangeAspect="1" noChangeArrowheads="1"/>
                     </pic:cNvPicPr>
                   </pic:nvPicPr>
                   <pic:blipFill>
-                    <a:blip r:embed="rId132"/>
+                    <a:blip r:embed="rId170"/>
                     <a:srcRect/>
                     <a:stretch>
                       <a:fillRect/>
@@ -13023,7 +13025,7 @@
             <wp:extent cx="3503930" cy="8576310"/>
             <wp:effectExtent l="0" t="0" r="0" b="0"/>
             <wp:wrapTopAndBottom/>
-            <wp:docPr id="94" name="Рисунок 67"/>
+            <wp:docPr id="131" name="Рисунок 67"/>
             <wp:cNvGraphicFramePr>
               <a:graphicFrameLocks xmlns:a="http://schemas.openxmlformats.org/drawingml/2006/main" noChangeAspect="1"/>
             </wp:cNvGraphicFramePr>
@@ -13031,13 +13033,13 @@
               <a:graphicData uri="http://schemas.openxmlformats.org/drawingml/2006/picture">
                 <pic:pic xmlns:pic="http://schemas.openxmlformats.org/drawingml/2006/picture">
                   <pic:nvPicPr>
-                    <pic:cNvPr id="67" name="Рисунок 67"/>
+                    <pic:cNvPr id="94" name="Рисунок 67"/>
                     <pic:cNvPicPr>
                       <a:picLocks noChangeAspect="1" noChangeArrowheads="1"/>
                     </pic:cNvPicPr>
                   </pic:nvPicPr>
                   <pic:blipFill>
-                    <a:blip r:embed="rId133"/>
+                    <a:blip r:embed="rId171"/>
                     <a:srcRect/>
                     <a:stretch>
                       <a:fillRect/>
@@ -13156,7 +13158,7 @@
             <wp:extent cx="5939790" cy="4580255"/>
             <wp:effectExtent l="0" t="0" r="0" b="0"/>
             <wp:wrapTopAndBottom/>
-            <wp:docPr id="95" name="Рисунок 70"/>
+            <wp:docPr id="132" name="Рисунок 70"/>
             <wp:cNvGraphicFramePr>
               <a:graphicFrameLocks xmlns:a="http://schemas.openxmlformats.org/drawingml/2006/main" noChangeAspect="1"/>
             </wp:cNvGraphicFramePr>
@@ -13164,13 +13166,13 @@
               <a:graphicData uri="http://schemas.openxmlformats.org/drawingml/2006/picture">
                 <pic:pic xmlns:pic="http://schemas.openxmlformats.org/drawingml/2006/picture">
                   <pic:nvPicPr>
-                    <pic:cNvPr id="70" name="Рисунок 70"/>
+                    <pic:cNvPr id="95" name="Рисунок 70"/>
                     <pic:cNvPicPr>
                       <a:picLocks noChangeAspect="1" noChangeArrowheads="1"/>
                     </pic:cNvPicPr>
                   </pic:nvPicPr>
                   <pic:blipFill>
-                    <a:blip r:embed="rId134"/>
+                    <a:blip r:embed="rId172"/>
                     <a:srcRect/>
                     <a:stretch>
                       <a:fillRect/>
@@ -13441,7 +13443,7 @@
           <wp:inline distT="0" distB="0" distL="114300" distR="114300">
             <wp:extent cx="3804559" cy="918287"/>
             <wp:effectExtent l="0" t="0" r="0" b="0"/>
-            <wp:docPr id="96" name="Рисунок 73"/>
+            <wp:docPr id="133" name="Рисунок 73"/>
             <wp:cNvGraphicFramePr>
               <a:graphicFrameLocks xmlns:a="http://schemas.openxmlformats.org/drawingml/2006/main" noChangeAspect="1"/>
             </wp:cNvGraphicFramePr>
@@ -13449,13 +13451,13 @@
               <a:graphicData uri="http://schemas.openxmlformats.org/drawingml/2006/picture">
                 <pic:pic xmlns:pic="http://schemas.openxmlformats.org/drawingml/2006/picture">
                   <pic:nvPicPr>
-                    <pic:cNvPr id="73" name="Рисунок 73"/>
+                    <pic:cNvPr id="96" name="Рисунок 73"/>
                     <pic:cNvPicPr>
                       <a:picLocks noChangeAspect="1" noChangeArrowheads="1"/>
                     </pic:cNvPicPr>
                   </pic:nvPicPr>
                   <pic:blipFill>
-                    <a:blip r:embed="rId135"/>
+                    <a:blip r:embed="rId173"/>
                     <a:srcRect/>
                     <a:stretch>
                       <a:fillRect/>
@@ -13551,7 +13553,7 @@
           <wp:inline distT="0" distB="0" distL="114300" distR="114300">
             <wp:extent cx="1856095" cy="1059101"/>
             <wp:effectExtent l="0" t="0" r="0" b="0"/>
-            <wp:docPr id="97" name="Рисунок 29"/>
+            <wp:docPr id="134" name="Рисунок 29"/>
             <wp:cNvGraphicFramePr>
               <a:graphicFrameLocks xmlns:a="http://schemas.openxmlformats.org/drawingml/2006/main" noChangeAspect="1"/>
             </wp:cNvGraphicFramePr>
@@ -13559,13 +13561,13 @@
               <a:graphicData uri="http://schemas.openxmlformats.org/drawingml/2006/picture">
                 <pic:pic xmlns:pic="http://schemas.openxmlformats.org/drawingml/2006/picture">
                   <pic:nvPicPr>
-                    <pic:cNvPr id="29" name="Рисунок 29"/>
+                    <pic:cNvPr id="97" name="Рисунок 29"/>
                     <pic:cNvPicPr>
                       <a:picLocks noChangeAspect="1" noChangeArrowheads="1"/>
                     </pic:cNvPicPr>
                   </pic:nvPicPr>
                   <pic:blipFill>
-                    <a:blip r:embed="rId136"/>
+                    <a:blip r:embed="rId174"/>
                     <a:srcRect/>
                     <a:stretch>
                       <a:fillRect/>
@@ -13636,7 +13638,7 @@
             <wp:extent cx="3896360" cy="2292350"/>
             <wp:effectExtent l="0" t="0" r="0" b="0"/>
             <wp:wrapTopAndBottom/>
-            <wp:docPr id="98" name="Рисунок 72"/>
+            <wp:docPr id="135" name="Рисунок 72"/>
             <wp:cNvGraphicFramePr>
               <a:graphicFrameLocks xmlns:a="http://schemas.openxmlformats.org/drawingml/2006/main" noChangeAspect="1"/>
             </wp:cNvGraphicFramePr>
@@ -13644,13 +13646,13 @@
               <a:graphicData uri="http://schemas.openxmlformats.org/drawingml/2006/picture">
                 <pic:pic xmlns:pic="http://schemas.openxmlformats.org/drawingml/2006/picture">
                   <pic:nvPicPr>
-                    <pic:cNvPr id="72" name="Рисунок 72"/>
+                    <pic:cNvPr id="98" name="Рисунок 72"/>
                     <pic:cNvPicPr>
                       <a:picLocks noChangeAspect="1" noChangeArrowheads="1"/>
                     </pic:cNvPicPr>
                   </pic:nvPicPr>
                   <pic:blipFill>
-                    <a:blip r:embed="rId137"/>
+                    <a:blip r:embed="rId175"/>
                     <a:srcRect/>
                     <a:stretch>
                       <a:fillRect/>
@@ -13788,7 +13790,7 @@
           <wp:inline distT="0" distB="0" distL="114300" distR="114300">
             <wp:extent cx="5299388" cy="2838735"/>
             <wp:effectExtent l="0" t="0" r="0" b="0"/>
-            <wp:docPr id="99" name="Рисунок 75"/>
+            <wp:docPr id="136" name="Рисунок 75"/>
             <wp:cNvGraphicFramePr>
               <a:graphicFrameLocks xmlns:a="http://schemas.openxmlformats.org/drawingml/2006/main" noChangeAspect="1"/>
             </wp:cNvGraphicFramePr>
@@ -13796,13 +13798,13 @@
               <a:graphicData uri="http://schemas.openxmlformats.org/drawingml/2006/picture">
                 <pic:pic xmlns:pic="http://schemas.openxmlformats.org/drawingml/2006/picture">
                   <pic:nvPicPr>
-                    <pic:cNvPr id="75" name="Рисунок 75"/>
+                    <pic:cNvPr id="99" name="Рисунок 75"/>
                     <pic:cNvPicPr>
                       <a:picLocks noChangeAspect="1" noChangeArrowheads="1"/>
                     </pic:cNvPicPr>
                   </pic:nvPicPr>
                   <pic:blipFill>
-                    <a:blip r:embed="rId138"/>
+                    <a:blip r:embed="rId176"/>
                     <a:srcRect/>
                     <a:stretch>
                       <a:fillRect/>
@@ -14394,7 +14396,7 @@
           <wp:inline distT="0" distB="0" distL="114300" distR="114300">
             <wp:extent cx="5943600" cy="7086600"/>
             <wp:effectExtent l="0" t="0" r="0" b="0"/>
-            <wp:docPr id="100" name="Рисунок 1"/>
+            <wp:docPr id="137" name="Рисунок 1"/>
             <wp:cNvGraphicFramePr>
               <a:graphicFrameLocks xmlns:a="http://schemas.openxmlformats.org/drawingml/2006/main" noChangeAspect="1"/>
             </wp:cNvGraphicFramePr>
@@ -14402,13 +14404,13 @@
               <a:graphicData uri="http://schemas.openxmlformats.org/drawingml/2006/picture">
                 <pic:pic xmlns:pic="http://schemas.openxmlformats.org/drawingml/2006/picture">
                   <pic:nvPicPr>
-                    <pic:cNvPr id="1" name="Рисунок 1"/>
+                    <pic:cNvPr id="100" name="Рисунок 1"/>
                     <pic:cNvPicPr>
                       <a:picLocks noChangeAspect="1" noChangeArrowheads="1"/>
                     </pic:cNvPicPr>
                   </pic:nvPicPr>
                   <pic:blipFill>
-                    <a:blip r:embed="rId139"/>
+                    <a:blip r:embed="rId177"/>
                     <a:srcRect/>
                     <a:stretch>
                       <a:fillRect/>
@@ -17822,7 +17824,7 @@
             <wp:extent cx="4373245" cy="7423785"/>
             <wp:effectExtent l="0" t="0" r="0" b="0"/>
             <wp:wrapTopAndBottom/>
-            <wp:docPr id="101" name="Рисунок 37"/>
+            <wp:docPr id="138" name="Рисунок 37"/>
             <wp:cNvGraphicFramePr>
               <a:graphicFrameLocks xmlns:a="http://schemas.openxmlformats.org/drawingml/2006/main" noChangeAspect="1"/>
             </wp:cNvGraphicFramePr>
@@ -17830,11 +17832,11 @@
               <a:graphicData uri="http://schemas.openxmlformats.org/drawingml/2006/picture">
                 <pic:pic xmlns:pic="http://schemas.openxmlformats.org/drawingml/2006/picture">
                   <pic:nvPicPr>
-                    <pic:cNvPr id="37" name="Рисунок 37"/>
+                    <pic:cNvPr id="101" name="Рисунок 37"/>
                     <pic:cNvPicPr/>
                   </pic:nvPicPr>
                   <pic:blipFill>
-                    <a:blip r:embed="rId140"/>
+                    <a:blip r:embed="rId178"/>
                     <a:srcRect/>
                     <a:stretch>
                       <a:fillRect/>
@@ -19444,7 +19446,7 @@
           <wp:inline distT="0" distB="0" distL="114300" distR="114300">
             <wp:extent cx="5927725" cy="3531235"/>
             <wp:effectExtent l="0" t="0" r="0" b="0"/>
-            <wp:docPr id="102" name="Рисунок 30"/>
+            <wp:docPr id="139" name="Рисунок 30"/>
             <wp:cNvGraphicFramePr>
               <a:graphicFrameLocks xmlns:a="http://schemas.openxmlformats.org/drawingml/2006/main" noChangeAspect="1"/>
             </wp:cNvGraphicFramePr>
@@ -19452,13 +19454,13 @@
               <a:graphicData uri="http://schemas.openxmlformats.org/drawingml/2006/picture">
                 <pic:pic xmlns:pic="http://schemas.openxmlformats.org/drawingml/2006/picture">
                   <pic:nvPicPr>
-                    <pic:cNvPr id="30" name="Рисунок 30"/>
+                    <pic:cNvPr id="102" name="Рисунок 30"/>
                     <pic:cNvPicPr>
                       <a:picLocks noChangeAspect="1" noChangeArrowheads="1"/>
                     </pic:cNvPicPr>
                   </pic:nvPicPr>
                   <pic:blipFill>
-                    <a:blip r:embed="rId141"/>
+                    <a:blip r:embed="rId179"/>
                     <a:srcRect/>
                     <a:stretch>
                       <a:fillRect/>
@@ -19564,7 +19566,7 @@
           <wp:inline distT="0" distB="0" distL="114300" distR="114300">
             <wp:extent cx="5927725" cy="3373755"/>
             <wp:effectExtent l="0" t="0" r="0" b="0"/>
-            <wp:docPr id="103" name="Рисунок 25"/>
+            <wp:docPr id="140" name="Рисунок 25"/>
             <wp:cNvGraphicFramePr>
               <a:graphicFrameLocks xmlns:a="http://schemas.openxmlformats.org/drawingml/2006/main" noChangeAspect="1"/>
             </wp:cNvGraphicFramePr>
@@ -19572,13 +19574,13 @@
               <a:graphicData uri="http://schemas.openxmlformats.org/drawingml/2006/picture">
                 <pic:pic xmlns:pic="http://schemas.openxmlformats.org/drawingml/2006/picture">
                   <pic:nvPicPr>
-                    <pic:cNvPr id="25" name="Рисунок 25"/>
+                    <pic:cNvPr id="103" name="Рисунок 25"/>
                     <pic:cNvPicPr>
                       <a:picLocks noChangeAspect="1" noChangeArrowheads="1"/>
                     </pic:cNvPicPr>
                   </pic:nvPicPr>
                   <pic:blipFill>
-                    <a:blip r:embed="rId142"/>
+                    <a:blip r:embed="rId180"/>
                     <a:srcRect/>
                     <a:stretch>
                       <a:fillRect/>
@@ -19656,7 +19658,7 @@
             <wp:extent cx="5937885" cy="3550920"/>
             <wp:effectExtent l="0" t="0" r="0" b="0"/>
             <wp:wrapTopAndBottom/>
-            <wp:docPr id="104" name="Рисунок 35"/>
+            <wp:docPr id="141" name="Рисунок 35"/>
             <wp:cNvGraphicFramePr>
               <a:graphicFrameLocks xmlns:a="http://schemas.openxmlformats.org/drawingml/2006/main" noChangeAspect="1"/>
             </wp:cNvGraphicFramePr>
@@ -19664,13 +19666,13 @@
               <a:graphicData uri="http://schemas.openxmlformats.org/drawingml/2006/picture">
                 <pic:pic xmlns:pic="http://schemas.openxmlformats.org/drawingml/2006/picture">
                   <pic:nvPicPr>
-                    <pic:cNvPr id="35" name="Рисунок 35"/>
+                    <pic:cNvPr id="104" name="Рисунок 35"/>
                     <pic:cNvPicPr>
                       <a:picLocks noChangeAspect="1" noChangeArrowheads="1"/>
                     </pic:cNvPicPr>
                   </pic:nvPicPr>
                   <pic:blipFill>
-                    <a:blip r:embed="rId143"/>
+                    <a:blip r:embed="rId181"/>
                     <a:srcRect/>
                     <a:stretch>
                       <a:fillRect/>
@@ -19773,7 +19775,7 @@
             <wp:extent cx="5937885" cy="2683510"/>
             <wp:effectExtent l="0" t="0" r="0" b="0"/>
             <wp:wrapTopAndBottom/>
-            <wp:docPr id="105" name="Рисунок 34"/>
+            <wp:docPr id="142" name="Рисунок 34"/>
             <wp:cNvGraphicFramePr>
               <a:graphicFrameLocks xmlns:a="http://schemas.openxmlformats.org/drawingml/2006/main" noChangeAspect="1"/>
             </wp:cNvGraphicFramePr>
@@ -19781,13 +19783,13 @@
               <a:graphicData uri="http://schemas.openxmlformats.org/drawingml/2006/picture">
                 <pic:pic xmlns:pic="http://schemas.openxmlformats.org/drawingml/2006/picture">
                   <pic:nvPicPr>
-                    <pic:cNvPr id="34" name="Рисунок 34"/>
+                    <pic:cNvPr id="105" name="Рисунок 34"/>
                     <pic:cNvPicPr>
                       <a:picLocks noChangeAspect="1" noChangeArrowheads="1"/>
                     </pic:cNvPicPr>
                   </pic:nvPicPr>
                   <pic:blipFill>
-                    <a:blip r:embed="rId144"/>
+                    <a:blip r:embed="rId182"/>
                     <a:srcRect t="20410"/>
                     <a:stretch/>
                   </pic:blipFill>
@@ -19835,7 +19837,7 @@
             <wp:extent cx="5937885" cy="3372485"/>
             <wp:effectExtent l="0" t="0" r="0" b="0"/>
             <wp:wrapTopAndBottom/>
-            <wp:docPr id="106" name="Рисунок 18"/>
+            <wp:docPr id="143" name="Рисунок 18"/>
             <wp:cNvGraphicFramePr>
               <a:graphicFrameLocks xmlns:a="http://schemas.openxmlformats.org/drawingml/2006/main" noChangeAspect="1"/>
             </wp:cNvGraphicFramePr>
@@ -19843,13 +19845,13 @@
               <a:graphicData uri="http://schemas.openxmlformats.org/drawingml/2006/picture">
                 <pic:pic xmlns:pic="http://schemas.openxmlformats.org/drawingml/2006/picture">
                   <pic:nvPicPr>
-                    <pic:cNvPr id="18" name="Рисунок 18"/>
+                    <pic:cNvPr id="106" name="Рисунок 18"/>
                     <pic:cNvPicPr>
                       <a:picLocks noChangeAspect="1" noChangeArrowheads="1"/>
                     </pic:cNvPicPr>
                   </pic:nvPicPr>
                   <pic:blipFill>
-                    <a:blip r:embed="rId145"/>
+                    <a:blip r:embed="rId183"/>
                     <a:srcRect/>
                     <a:stretch>
                       <a:fillRect/>
@@ -19950,7 +19952,7 @@
           <wp:inline distT="0" distB="0" distL="114300" distR="114300">
             <wp:extent cx="5943600" cy="2837815"/>
             <wp:effectExtent l="0" t="0" r="0" b="0"/>
-            <wp:docPr id="107" name="Рисунок 22"/>
+            <wp:docPr id="144" name="Рисунок 22"/>
             <wp:cNvGraphicFramePr>
               <a:graphicFrameLocks xmlns:a="http://schemas.openxmlformats.org/drawingml/2006/main" noChangeAspect="1"/>
             </wp:cNvGraphicFramePr>
@@ -19958,13 +19960,13 @@
               <a:graphicData uri="http://schemas.openxmlformats.org/drawingml/2006/picture">
                 <pic:pic xmlns:pic="http://schemas.openxmlformats.org/drawingml/2006/picture">
                   <pic:nvPicPr>
-                    <pic:cNvPr id="22" name="Рисунок 22"/>
+                    <pic:cNvPr id="107" name="Рисунок 22"/>
                     <pic:cNvPicPr>
                       <a:picLocks noChangeAspect="1" noChangeArrowheads="1"/>
                     </pic:cNvPicPr>
                   </pic:nvPicPr>
                   <pic:blipFill>
-                    <a:blip r:embed="rId146"/>
+                    <a:blip r:embed="rId184"/>
                     <a:srcRect/>
                     <a:stretch>
                       <a:fillRect/>
@@ -20030,7 +20032,7 @@
             <wp:extent cx="5847080" cy="3200400"/>
             <wp:effectExtent l="0" t="0" r="0" b="0"/>
             <wp:wrapTopAndBottom/>
-            <wp:docPr id="108" name="Рисунок 33"/>
+            <wp:docPr id="145" name="Рисунок 33"/>
             <wp:cNvGraphicFramePr>
               <a:graphicFrameLocks xmlns:a="http://schemas.openxmlformats.org/drawingml/2006/main" noChangeAspect="1"/>
             </wp:cNvGraphicFramePr>
@@ -20038,13 +20040,13 @@
               <a:graphicData uri="http://schemas.openxmlformats.org/drawingml/2006/picture">
                 <pic:pic xmlns:pic="http://schemas.openxmlformats.org/drawingml/2006/picture">
                   <pic:nvPicPr>
-                    <pic:cNvPr id="33" name="Рисунок 33"/>
+                    <pic:cNvPr id="108" name="Рисунок 33"/>
                     <pic:cNvPicPr>
                       <a:picLocks noChangeAspect="1" noChangeArrowheads="1"/>
                     </pic:cNvPicPr>
                   </pic:nvPicPr>
                   <pic:blipFill>
-                    <a:blip r:embed="rId147"/>
+                    <a:blip r:embed="rId185"/>
                     <a:srcRect/>
                     <a:stretch>
                       <a:fillRect/>
@@ -20138,7 +20140,7 @@
             <wp:extent cx="5926455" cy="3528060"/>
             <wp:effectExtent l="0" t="0" r="0" b="0"/>
             <wp:wrapTopAndBottom/>
-            <wp:docPr id="109" name="Рисунок 20"/>
+            <wp:docPr id="146" name="Рисунок 20"/>
             <wp:cNvGraphicFramePr>
               <a:graphicFrameLocks xmlns:a="http://schemas.openxmlformats.org/drawingml/2006/main" noChangeAspect="1"/>
             </wp:cNvGraphicFramePr>
@@ -20146,13 +20148,13 @@
               <a:graphicData uri="http://schemas.openxmlformats.org/drawingml/2006/picture">
                 <pic:pic xmlns:pic="http://schemas.openxmlformats.org/drawingml/2006/picture">
                   <pic:nvPicPr>
-                    <pic:cNvPr id="20" name="Рисунок 20"/>
+                    <pic:cNvPr id="109" name="Рисунок 20"/>
                     <pic:cNvPicPr>
                       <a:picLocks noChangeAspect="1" noChangeArrowheads="1"/>
                     </pic:cNvPicPr>
                   </pic:nvPicPr>
                   <pic:blipFill>
-                    <a:blip r:embed="rId148"/>
+                    <a:blip r:embed="rId186"/>
                     <a:srcRect/>
                     <a:stretch>
                       <a:fillRect/>
@@ -20246,7 +20248,7 @@
             <wp:extent cx="4727575" cy="2863850"/>
             <wp:effectExtent l="0" t="0" r="0" b="0"/>
             <wp:wrapTopAndBottom/>
-            <wp:docPr id="110" name="Рисунок 32"/>
+            <wp:docPr id="147" name="Рисунок 32"/>
             <wp:cNvGraphicFramePr>
               <a:graphicFrameLocks xmlns:a="http://schemas.openxmlformats.org/drawingml/2006/main" noChangeAspect="1"/>
             </wp:cNvGraphicFramePr>
@@ -20254,13 +20256,13 @@
               <a:graphicData uri="http://schemas.openxmlformats.org/drawingml/2006/picture">
                 <pic:pic xmlns:pic="http://schemas.openxmlformats.org/drawingml/2006/picture">
                   <pic:nvPicPr>
-                    <pic:cNvPr id="32" name="Рисунок 32"/>
+                    <pic:cNvPr id="110" name="Рисунок 32"/>
                     <pic:cNvPicPr>
                       <a:picLocks noChangeAspect="1" noChangeArrowheads="1"/>
                     </pic:cNvPicPr>
                   </pic:nvPicPr>
                   <pic:blipFill>
-                    <a:blip r:embed="rId149"/>
+                    <a:blip r:embed="rId187"/>
                     <a:srcRect/>
                     <a:stretch>
                       <a:fillRect/>
@@ -20376,7 +20378,7 @@
           <wp:inline distT="0" distB="0" distL="114300" distR="114300">
             <wp:extent cx="5943600" cy="3531235"/>
             <wp:effectExtent l="0" t="0" r="0" b="0"/>
-            <wp:docPr id="111" name="Рисунок 21"/>
+            <wp:docPr id="148" name="Рисунок 21"/>
             <wp:cNvGraphicFramePr>
               <a:graphicFrameLocks xmlns:a="http://schemas.openxmlformats.org/drawingml/2006/main" noChangeAspect="1"/>
             </wp:cNvGraphicFramePr>
@@ -20384,13 +20386,13 @@
               <a:graphicData uri="http://schemas.openxmlformats.org/drawingml/2006/picture">
                 <pic:pic xmlns:pic="http://schemas.openxmlformats.org/drawingml/2006/picture">
                   <pic:nvPicPr>
-                    <pic:cNvPr id="21" name="Рисунок 21"/>
+                    <pic:cNvPr id="111" name="Рисунок 21"/>
                     <pic:cNvPicPr>
                       <a:picLocks noChangeAspect="1" noChangeArrowheads="1"/>
                     </pic:cNvPicPr>
                   </pic:nvPicPr>
                   <pic:blipFill>
-                    <a:blip r:embed="rId150"/>
+                    <a:blip r:embed="rId188"/>
                     <a:srcRect/>
                     <a:stretch>
                       <a:fillRect/>
@@ -22681,7 +22683,7 @@
           <wp:inline distT="0" distB="0" distL="114300" distR="114300">
             <wp:extent cx="5939790" cy="1280160"/>
             <wp:effectExtent l="0" t="0" r="0" b="0"/>
-            <wp:docPr id="112" name="Рисунок 45"/>
+            <wp:docPr id="149" name="Рисунок 45"/>
             <wp:cNvGraphicFramePr>
               <a:graphicFrameLocks xmlns:a="http://schemas.openxmlformats.org/drawingml/2006/main" noChangeAspect="1"/>
             </wp:cNvGraphicFramePr>
@@ -22689,11 +22691,11 @@
               <a:graphicData uri="http://schemas.openxmlformats.org/drawingml/2006/picture">
                 <pic:pic xmlns:pic="http://schemas.openxmlformats.org/drawingml/2006/picture">
                   <pic:nvPicPr>
-                    <pic:cNvPr id="45" name="Рисунок 45"/>
+                    <pic:cNvPr id="112" name="Рисунок 45"/>
                     <pic:cNvPicPr/>
                   </pic:nvPicPr>
                   <pic:blipFill>
-                    <a:blip r:embed="rId151"/>
+                    <a:blip r:embed="rId189"/>
                     <a:srcRect/>
                     <a:stretch>
                       <a:fillRect/>
@@ -32471,7 +32473,7 @@
       </w:r>
     </w:p>
     <w:sectPr>
-      <w:footerReference w:type="default" r:id="rId152"/>
+      <w:footerReference w:type="default" r:id="rId190"/>
       <w:pgSz w:w="11906" w:h="16838"/>
       <w:pgMar w:top="1134" w:right="851" w:bottom="1134" w:left="1701" w:header="709" w:footer="709" w:gutter="0"/>
       <w:pgNumType w:start="1"/>

--- a/docs/explanatory-note.docx
+++ b/docs/explanatory-note.docx
@@ -7336,7 +7336,7 @@
             <wp:extent cx="4495800" cy="2990850"/>
             <wp:effectExtent l="0" t="0" r="0" b="0"/>
             <wp:wrapTopAndBottom/>
-            <wp:docPr id="113" name="Рисунок 16"/>
+            <wp:docPr id="150" name="Рисунок 16"/>
             <wp:cNvGraphicFramePr>
               <a:graphicFrameLocks xmlns:a="http://schemas.openxmlformats.org/drawingml/2006/main" noChangeAspect="1"/>
             </wp:cNvGraphicFramePr>
@@ -7350,7 +7350,7 @@
                     </pic:cNvPicPr>
                   </pic:nvPicPr>
                   <pic:blipFill>
-                    <a:blip r:embed="rId153"/>
+                    <a:blip r:embed="rId191"/>
                     <a:srcRect/>
                     <a:stretch>
                       <a:fillRect/>
@@ -7791,7 +7791,7 @@
             <wp:extent cx="5808980" cy="3720465"/>
             <wp:effectExtent l="0" t="0" r="0" b="0"/>
             <wp:wrapTopAndBottom/>
-            <wp:docPr id="114" name="Рисунок 19"/>
+            <wp:docPr id="151" name="Рисунок 19"/>
             <wp:cNvGraphicFramePr>
               <a:graphicFrameLocks xmlns:a="http://schemas.openxmlformats.org/drawingml/2006/main" noChangeAspect="1"/>
             </wp:cNvGraphicFramePr>
@@ -7805,7 +7805,7 @@
                     </pic:cNvPicPr>
                   </pic:nvPicPr>
                   <pic:blipFill>
-                    <a:blip r:embed="rId154"/>
+                    <a:blip r:embed="rId192"/>
                     <a:srcRect/>
                     <a:stretch>
                       <a:fillRect/>
@@ -7960,7 +7960,7 @@
             <wp:extent cx="5715000" cy="3677920"/>
             <wp:effectExtent l="0" t="0" r="0" b="0"/>
             <wp:wrapTopAndBottom/>
-            <wp:docPr id="115" name="Рисунок 38"/>
+            <wp:docPr id="152" name="Рисунок 38"/>
             <wp:cNvGraphicFramePr>
               <a:graphicFrameLocks xmlns:a="http://schemas.openxmlformats.org/drawingml/2006/main" noChangeAspect="1"/>
             </wp:cNvGraphicFramePr>
@@ -7974,7 +7974,7 @@
                     </pic:cNvPicPr>
                   </pic:nvPicPr>
                   <pic:blipFill>
-                    <a:blip r:embed="rId155"/>
+                    <a:blip r:embed="rId193"/>
                     <a:srcRect/>
                     <a:stretch>
                       <a:fillRect/>
@@ -8266,7 +8266,7 @@
             <wp:extent cx="5810250" cy="3711575"/>
             <wp:effectExtent l="0" t="0" r="0" b="0"/>
             <wp:wrapTopAndBottom/>
-            <wp:docPr id="116" name="Рисунок 40"/>
+            <wp:docPr id="153" name="Рисунок 40"/>
             <wp:cNvGraphicFramePr>
               <a:graphicFrameLocks xmlns:a="http://schemas.openxmlformats.org/drawingml/2006/main" noChangeAspect="1"/>
             </wp:cNvGraphicFramePr>
@@ -8280,7 +8280,7 @@
                     </pic:cNvPicPr>
                   </pic:nvPicPr>
                   <pic:blipFill>
-                    <a:blip r:embed="rId156"/>
+                    <a:blip r:embed="rId194"/>
                     <a:srcRect/>
                     <a:stretch>
                       <a:fillRect/>
@@ -8359,7 +8359,7 @@
             <wp:extent cx="5762625" cy="3782695"/>
             <wp:effectExtent l="0" t="0" r="0" b="0"/>
             <wp:wrapTopAndBottom/>
-            <wp:docPr id="117" name="Рисунок 42"/>
+            <wp:docPr id="154" name="Рисунок 42"/>
             <wp:cNvGraphicFramePr>
               <a:graphicFrameLocks xmlns:a="http://schemas.openxmlformats.org/drawingml/2006/main" noChangeAspect="1"/>
             </wp:cNvGraphicFramePr>
@@ -8373,7 +8373,7 @@
                     </pic:cNvPicPr>
                   </pic:nvPicPr>
                   <pic:blipFill>
-                    <a:blip r:embed="rId157"/>
+                    <a:blip r:embed="rId195"/>
                     <a:srcRect/>
                     <a:stretch>
                       <a:fillRect/>
@@ -8843,7 +8843,7 @@
           <wp:inline distT="0" distB="0" distL="114300" distR="114300">
             <wp:extent cx="5939790" cy="3003550"/>
             <wp:effectExtent l="0" t="0" r="0" b="0"/>
-            <wp:docPr id="118" name="Picture 1"/>
+            <wp:docPr id="155" name="Picture 1"/>
             <wp:cNvGraphicFramePr>
               <a:graphicFrameLocks xmlns:a="http://schemas.openxmlformats.org/drawingml/2006/main" noChangeAspect="1"/>
             </wp:cNvGraphicFramePr>
@@ -8857,7 +8857,7 @@
                     </pic:cNvPicPr>
                   </pic:nvPicPr>
                   <pic:blipFill>
-                    <a:blip r:embed="rId158"/>
+                    <a:blip r:embed="rId196"/>
                     <a:srcRect/>
                     <a:stretch>
                       <a:fillRect/>
@@ -9188,7 +9188,7 @@
           <wp:inline distT="0" distB="0" distL="114300" distR="114300">
             <wp:extent cx="5939790" cy="2956560"/>
             <wp:effectExtent l="0" t="0" r="0" b="0"/>
-            <wp:docPr id="119" name="Picture 2"/>
+            <wp:docPr id="156" name="Picture 2"/>
             <wp:cNvGraphicFramePr>
               <a:graphicFrameLocks xmlns:a="http://schemas.openxmlformats.org/drawingml/2006/main" noChangeAspect="1"/>
             </wp:cNvGraphicFramePr>
@@ -9202,7 +9202,7 @@
                     </pic:cNvPicPr>
                   </pic:nvPicPr>
                   <pic:blipFill>
-                    <a:blip r:embed="rId159"/>
+                    <a:blip r:embed="rId197"/>
                     <a:srcRect/>
                     <a:stretch>
                       <a:fillRect/>
@@ -9293,7 +9293,7 @@
             <wp:extent cx="2756535" cy="2781300"/>
             <wp:effectExtent l="0" t="0" r="0" b="0"/>
             <wp:wrapTopAndBottom/>
-            <wp:docPr id="120" name="Рисунок 47"/>
+            <wp:docPr id="157" name="Рисунок 47"/>
             <wp:cNvGraphicFramePr>
               <a:graphicFrameLocks xmlns:a="http://schemas.openxmlformats.org/drawingml/2006/main" noChangeAspect="1"/>
             </wp:cNvGraphicFramePr>
@@ -9305,7 +9305,7 @@
                     <pic:cNvPicPr/>
                   </pic:nvPicPr>
                   <pic:blipFill>
-                    <a:blip r:embed="rId160"/>
+                    <a:blip r:embed="rId198"/>
                     <a:srcRect/>
                     <a:stretch>
                       <a:fillRect/>
@@ -9346,7 +9346,7 @@
             <wp:extent cx="2533650" cy="2781300"/>
             <wp:effectExtent l="0" t="0" r="0" b="0"/>
             <wp:wrapTopAndBottom/>
-            <wp:docPr id="121" name="Рисунок 44"/>
+            <wp:docPr id="158" name="Рисунок 44"/>
             <wp:cNvGraphicFramePr>
               <a:graphicFrameLocks xmlns:a="http://schemas.openxmlformats.org/drawingml/2006/main" noChangeAspect="1"/>
             </wp:cNvGraphicFramePr>
@@ -9358,7 +9358,7 @@
                     <pic:cNvPicPr/>
                   </pic:nvPicPr>
                   <pic:blipFill>
-                    <a:blip r:embed="rId161"/>
+                    <a:blip r:embed="rId199"/>
                     <a:srcRect/>
                     <a:stretch>
                       <a:fillRect/>
@@ -9698,7 +9698,7 @@
             <wp:extent cx="5725160" cy="3724275"/>
             <wp:effectExtent l="0" t="0" r="0" b="0"/>
             <wp:wrapTopAndBottom/>
-            <wp:docPr id="122" name="Рисунок 49"/>
+            <wp:docPr id="159" name="Рисунок 49"/>
             <wp:cNvGraphicFramePr>
               <a:graphicFrameLocks xmlns:a="http://schemas.openxmlformats.org/drawingml/2006/main" noChangeAspect="1"/>
             </wp:cNvGraphicFramePr>
@@ -9710,7 +9710,7 @@
                     <pic:cNvPicPr/>
                   </pic:nvPicPr>
                   <pic:blipFill>
-                    <a:blip r:embed="rId162"/>
+                    <a:blip r:embed="rId200"/>
                     <a:srcRect/>
                     <a:stretch>
                       <a:fillRect/>
@@ -10675,7 +10675,7 @@
             <wp:extent cx="1466850" cy="1041400"/>
             <wp:effectExtent l="0" t="0" r="0" b="0"/>
             <wp:wrapTopAndBottom/>
-            <wp:docPr id="123" name="Рисунок 59"/>
+            <wp:docPr id="160" name="Рисунок 59"/>
             <wp:cNvGraphicFramePr>
               <a:graphicFrameLocks xmlns:a="http://schemas.openxmlformats.org/drawingml/2006/main" noChangeAspect="1"/>
             </wp:cNvGraphicFramePr>
@@ -10689,7 +10689,7 @@
                     </pic:cNvPicPr>
                   </pic:nvPicPr>
                   <pic:blipFill>
-                    <a:blip r:embed="rId163"/>
+                    <a:blip r:embed="rId201"/>
                     <a:srcRect/>
                     <a:stretch>
                       <a:fillRect/>
@@ -10736,7 +10736,7 @@
             <wp:extent cx="1317625" cy="1106805"/>
             <wp:effectExtent l="0" t="0" r="0" b="0"/>
             <wp:wrapTopAndBottom/>
-            <wp:docPr id="124" name="Рисунок 53"/>
+            <wp:docPr id="161" name="Рисунок 53"/>
             <wp:cNvGraphicFramePr>
               <a:graphicFrameLocks xmlns:a="http://schemas.openxmlformats.org/drawingml/2006/main" noChangeAspect="1"/>
             </wp:cNvGraphicFramePr>
@@ -10750,7 +10750,7 @@
                     </pic:cNvPicPr>
                   </pic:nvPicPr>
                   <pic:blipFill>
-                    <a:blip r:embed="rId164"/>
+                    <a:blip r:embed="rId202"/>
                     <a:srcRect/>
                     <a:stretch>
                       <a:fillRect/>
@@ -11335,7 +11335,7 @@
             <wp:extent cx="5383530" cy="5140960"/>
             <wp:effectExtent l="0" t="0" r="0" b="0"/>
             <wp:wrapTopAndBottom/>
-            <wp:docPr id="125" name="Рисунок 52"/>
+            <wp:docPr id="162" name="Рисунок 52"/>
             <wp:cNvGraphicFramePr>
               <a:graphicFrameLocks xmlns:a="http://schemas.openxmlformats.org/drawingml/2006/main" noChangeAspect="1"/>
             </wp:cNvGraphicFramePr>
@@ -11347,7 +11347,7 @@
                     <pic:cNvPicPr/>
                   </pic:nvPicPr>
                   <pic:blipFill>
-                    <a:blip r:embed="rId165"/>
+                    <a:blip r:embed="rId203"/>
                     <a:srcRect/>
                     <a:stretch>
                       <a:fillRect/>
@@ -11590,7 +11590,7 @@
           <wp:inline distT="0" distB="0" distL="114300" distR="114300">
             <wp:extent cx="5074106" cy="2604977"/>
             <wp:effectExtent l="0" t="0" r="0" b="0"/>
-            <wp:docPr id="126" name="Рисунок 11"/>
+            <wp:docPr id="163" name="Рисунок 11"/>
             <wp:cNvGraphicFramePr>
               <a:graphicFrameLocks xmlns:a="http://schemas.openxmlformats.org/drawingml/2006/main" noChangeAspect="1"/>
             </wp:cNvGraphicFramePr>
@@ -11604,7 +11604,7 @@
                     </pic:cNvPicPr>
                   </pic:nvPicPr>
                   <pic:blipFill>
-                    <a:blip r:embed="rId166"/>
+                    <a:blip r:embed="rId204"/>
                     <a:srcRect/>
                     <a:stretch>
                       <a:fillRect/>
@@ -11754,7 +11754,7 @@
           <wp:inline distT="0" distB="0" distL="114300" distR="114300">
             <wp:extent cx="5934710" cy="6365240"/>
             <wp:effectExtent l="0" t="0" r="25400" b="25400"/>
-            <wp:docPr id="127" name="Picture 90"/>
+            <wp:docPr id="164" name="Picture 90"/>
             <wp:cNvGraphicFramePr>
               <a:graphicFrameLocks xmlns:a="http://schemas.openxmlformats.org/drawingml/2006/main"/>
             </wp:cNvGraphicFramePr>
@@ -11768,7 +11768,7 @@
                     </pic:cNvPicPr>
                   </pic:nvPicPr>
                   <pic:blipFill>
-                    <a:blip r:embed="rId167"/>
+                    <a:blip r:embed="rId205"/>
                     <a:srcRect/>
                     <a:stretch>
                       <a:fillRect/>
@@ -12223,7 +12223,7 @@
             <wp:extent cx="3223895" cy="4969510"/>
             <wp:effectExtent l="0" t="0" r="0" b="0"/>
             <wp:wrapTopAndBottom/>
-            <wp:docPr id="128" name="Рисунок 31"/>
+            <wp:docPr id="165" name="Рисунок 31"/>
             <wp:cNvGraphicFramePr>
               <a:graphicFrameLocks xmlns:a="http://schemas.openxmlformats.org/drawingml/2006/main" noChangeAspect="1"/>
             </wp:cNvGraphicFramePr>
@@ -12237,7 +12237,7 @@
                     </pic:cNvPicPr>
                   </pic:nvPicPr>
                   <pic:blipFill>
-                    <a:blip r:embed="rId168"/>
+                    <a:blip r:embed="rId206"/>
                     <a:srcRect/>
                     <a:stretch>
                       <a:fillRect/>
@@ -12505,7 +12505,7 @@
           <wp:inline distT="0" distB="0" distL="114300" distR="114300">
             <wp:extent cx="2366451" cy="1075765"/>
             <wp:effectExtent l="0" t="0" r="0" b="0"/>
-            <wp:docPr id="129" name="Рисунок 2"/>
+            <wp:docPr id="166" name="Рисунок 2"/>
             <wp:cNvGraphicFramePr>
               <a:graphicFrameLocks xmlns:a="http://schemas.openxmlformats.org/drawingml/2006/main" noChangeAspect="1"/>
             </wp:cNvGraphicFramePr>
@@ -12519,7 +12519,7 @@
                     </pic:cNvPicPr>
                   </pic:nvPicPr>
                   <pic:blipFill>
-                    <a:blip r:embed="rId169"/>
+                    <a:blip r:embed="rId207"/>
                     <a:srcRect/>
                     <a:stretch>
                       <a:fillRect/>
@@ -12610,7 +12610,7 @@
             <wp:extent cx="5939790" cy="1621790"/>
             <wp:effectExtent l="0" t="0" r="0" b="0"/>
             <wp:wrapTopAndBottom/>
-            <wp:docPr id="130" name="Рисунок 63"/>
+            <wp:docPr id="167" name="Рисунок 63"/>
             <wp:cNvGraphicFramePr>
               <a:graphicFrameLocks xmlns:a="http://schemas.openxmlformats.org/drawingml/2006/main" noChangeAspect="1"/>
             </wp:cNvGraphicFramePr>
@@ -12624,7 +12624,7 @@
                     </pic:cNvPicPr>
                   </pic:nvPicPr>
                   <pic:blipFill>
-                    <a:blip r:embed="rId170"/>
+                    <a:blip r:embed="rId208"/>
                     <a:srcRect/>
                     <a:stretch>
                       <a:fillRect/>
@@ -13025,7 +13025,7 @@
             <wp:extent cx="3503930" cy="8576310"/>
             <wp:effectExtent l="0" t="0" r="0" b="0"/>
             <wp:wrapTopAndBottom/>
-            <wp:docPr id="131" name="Рисунок 67"/>
+            <wp:docPr id="168" name="Рисунок 67"/>
             <wp:cNvGraphicFramePr>
               <a:graphicFrameLocks xmlns:a="http://schemas.openxmlformats.org/drawingml/2006/main" noChangeAspect="1"/>
             </wp:cNvGraphicFramePr>
@@ -13039,7 +13039,7 @@
                     </pic:cNvPicPr>
                   </pic:nvPicPr>
                   <pic:blipFill>
-                    <a:blip r:embed="rId171"/>
+                    <a:blip r:embed="rId209"/>
                     <a:srcRect/>
                     <a:stretch>
                       <a:fillRect/>
@@ -13158,7 +13158,7 @@
             <wp:extent cx="5939790" cy="4580255"/>
             <wp:effectExtent l="0" t="0" r="0" b="0"/>
             <wp:wrapTopAndBottom/>
-            <wp:docPr id="132" name="Рисунок 70"/>
+            <wp:docPr id="169" name="Рисунок 70"/>
             <wp:cNvGraphicFramePr>
               <a:graphicFrameLocks xmlns:a="http://schemas.openxmlformats.org/drawingml/2006/main" noChangeAspect="1"/>
             </wp:cNvGraphicFramePr>
@@ -13172,7 +13172,7 @@
                     </pic:cNvPicPr>
                   </pic:nvPicPr>
                   <pic:blipFill>
-                    <a:blip r:embed="rId172"/>
+                    <a:blip r:embed="rId210"/>
                     <a:srcRect/>
                     <a:stretch>
                       <a:fillRect/>
@@ -13443,7 +13443,7 @@
           <wp:inline distT="0" distB="0" distL="114300" distR="114300">
             <wp:extent cx="3804559" cy="918287"/>
             <wp:effectExtent l="0" t="0" r="0" b="0"/>
-            <wp:docPr id="133" name="Рисунок 73"/>
+            <wp:docPr id="170" name="Рисунок 73"/>
             <wp:cNvGraphicFramePr>
               <a:graphicFrameLocks xmlns:a="http://schemas.openxmlformats.org/drawingml/2006/main" noChangeAspect="1"/>
             </wp:cNvGraphicFramePr>
@@ -13457,7 +13457,7 @@
                     </pic:cNvPicPr>
                   </pic:nvPicPr>
                   <pic:blipFill>
-                    <a:blip r:embed="rId173"/>
+                    <a:blip r:embed="rId211"/>
                     <a:srcRect/>
                     <a:stretch>
                       <a:fillRect/>
@@ -13553,7 +13553,7 @@
           <wp:inline distT="0" distB="0" distL="114300" distR="114300">
             <wp:extent cx="1856095" cy="1059101"/>
             <wp:effectExtent l="0" t="0" r="0" b="0"/>
-            <wp:docPr id="134" name="Рисунок 29"/>
+            <wp:docPr id="171" name="Рисунок 29"/>
             <wp:cNvGraphicFramePr>
               <a:graphicFrameLocks xmlns:a="http://schemas.openxmlformats.org/drawingml/2006/main" noChangeAspect="1"/>
             </wp:cNvGraphicFramePr>
@@ -13567,7 +13567,7 @@
                     </pic:cNvPicPr>
                   </pic:nvPicPr>
                   <pic:blipFill>
-                    <a:blip r:embed="rId174"/>
+                    <a:blip r:embed="rId212"/>
                     <a:srcRect/>
                     <a:stretch>
                       <a:fillRect/>
@@ -13638,7 +13638,7 @@
             <wp:extent cx="3896360" cy="2292350"/>
             <wp:effectExtent l="0" t="0" r="0" b="0"/>
             <wp:wrapTopAndBottom/>
-            <wp:docPr id="135" name="Рисунок 72"/>
+            <wp:docPr id="172" name="Рисунок 72"/>
             <wp:cNvGraphicFramePr>
               <a:graphicFrameLocks xmlns:a="http://schemas.openxmlformats.org/drawingml/2006/main" noChangeAspect="1"/>
             </wp:cNvGraphicFramePr>
@@ -13652,7 +13652,7 @@
                     </pic:cNvPicPr>
                   </pic:nvPicPr>
                   <pic:blipFill>
-                    <a:blip r:embed="rId175"/>
+                    <a:blip r:embed="rId213"/>
                     <a:srcRect/>
                     <a:stretch>
                       <a:fillRect/>
@@ -13790,7 +13790,7 @@
           <wp:inline distT="0" distB="0" distL="114300" distR="114300">
             <wp:extent cx="5299388" cy="2838735"/>
             <wp:effectExtent l="0" t="0" r="0" b="0"/>
-            <wp:docPr id="136" name="Рисунок 75"/>
+            <wp:docPr id="173" name="Рисунок 75"/>
             <wp:cNvGraphicFramePr>
               <a:graphicFrameLocks xmlns:a="http://schemas.openxmlformats.org/drawingml/2006/main" noChangeAspect="1"/>
             </wp:cNvGraphicFramePr>
@@ -13804,7 +13804,7 @@
                     </pic:cNvPicPr>
                   </pic:nvPicPr>
                   <pic:blipFill>
-                    <a:blip r:embed="rId176"/>
+                    <a:blip r:embed="rId214"/>
                     <a:srcRect/>
                     <a:stretch>
                       <a:fillRect/>
@@ -14396,7 +14396,7 @@
           <wp:inline distT="0" distB="0" distL="114300" distR="114300">
             <wp:extent cx="5943600" cy="7086600"/>
             <wp:effectExtent l="0" t="0" r="0" b="0"/>
-            <wp:docPr id="137" name="Рисунок 1"/>
+            <wp:docPr id="174" name="Рисунок 1"/>
             <wp:cNvGraphicFramePr>
               <a:graphicFrameLocks xmlns:a="http://schemas.openxmlformats.org/drawingml/2006/main" noChangeAspect="1"/>
             </wp:cNvGraphicFramePr>
@@ -14410,7 +14410,7 @@
                     </pic:cNvPicPr>
                   </pic:nvPicPr>
                   <pic:blipFill>
-                    <a:blip r:embed="rId177"/>
+                    <a:blip r:embed="rId215"/>
                     <a:srcRect/>
                     <a:stretch>
                       <a:fillRect/>
@@ -17824,7 +17824,7 @@
             <wp:extent cx="4373245" cy="7423785"/>
             <wp:effectExtent l="0" t="0" r="0" b="0"/>
             <wp:wrapTopAndBottom/>
-            <wp:docPr id="138" name="Рисунок 37"/>
+            <wp:docPr id="175" name="Рисунок 37"/>
             <wp:cNvGraphicFramePr>
               <a:graphicFrameLocks xmlns:a="http://schemas.openxmlformats.org/drawingml/2006/main" noChangeAspect="1"/>
             </wp:cNvGraphicFramePr>
@@ -17836,7 +17836,7 @@
                     <pic:cNvPicPr/>
                   </pic:nvPicPr>
                   <pic:blipFill>
-                    <a:blip r:embed="rId178"/>
+                    <a:blip r:embed="rId216"/>
                     <a:srcRect/>
                     <a:stretch>
                       <a:fillRect/>
@@ -19446,7 +19446,7 @@
           <wp:inline distT="0" distB="0" distL="114300" distR="114300">
             <wp:extent cx="5927725" cy="3531235"/>
             <wp:effectExtent l="0" t="0" r="0" b="0"/>
-            <wp:docPr id="139" name="Рисунок 30"/>
+            <wp:docPr id="176" name="Рисунок 30"/>
             <wp:cNvGraphicFramePr>
               <a:graphicFrameLocks xmlns:a="http://schemas.openxmlformats.org/drawingml/2006/main" noChangeAspect="1"/>
             </wp:cNvGraphicFramePr>
@@ -19460,7 +19460,7 @@
                     </pic:cNvPicPr>
                   </pic:nvPicPr>
                   <pic:blipFill>
-                    <a:blip r:embed="rId179"/>
+                    <a:blip r:embed="rId217"/>
                     <a:srcRect/>
                     <a:stretch>
                       <a:fillRect/>
@@ -19566,7 +19566,7 @@
           <wp:inline distT="0" distB="0" distL="114300" distR="114300">
             <wp:extent cx="5927725" cy="3373755"/>
             <wp:effectExtent l="0" t="0" r="0" b="0"/>
-            <wp:docPr id="140" name="Рисунок 25"/>
+            <wp:docPr id="177" name="Рисунок 25"/>
             <wp:cNvGraphicFramePr>
               <a:graphicFrameLocks xmlns:a="http://schemas.openxmlformats.org/drawingml/2006/main" noChangeAspect="1"/>
             </wp:cNvGraphicFramePr>
@@ -19580,7 +19580,7 @@
                     </pic:cNvPicPr>
                   </pic:nvPicPr>
                   <pic:blipFill>
-                    <a:blip r:embed="rId180"/>
+                    <a:blip r:embed="rId218"/>
                     <a:srcRect/>
                     <a:stretch>
                       <a:fillRect/>
@@ -19658,7 +19658,7 @@
             <wp:extent cx="5937885" cy="3550920"/>
             <wp:effectExtent l="0" t="0" r="0" b="0"/>
             <wp:wrapTopAndBottom/>
-            <wp:docPr id="141" name="Рисунок 35"/>
+            <wp:docPr id="178" name="Рисунок 35"/>
             <wp:cNvGraphicFramePr>
               <a:graphicFrameLocks xmlns:a="http://schemas.openxmlformats.org/drawingml/2006/main" noChangeAspect="1"/>
             </wp:cNvGraphicFramePr>
@@ -19672,7 +19672,7 @@
                     </pic:cNvPicPr>
                   </pic:nvPicPr>
                   <pic:blipFill>
-                    <a:blip r:embed="rId181"/>
+                    <a:blip r:embed="rId219"/>
                     <a:srcRect/>
                     <a:stretch>
                       <a:fillRect/>
@@ -19775,7 +19775,7 @@
             <wp:extent cx="5937885" cy="2683510"/>
             <wp:effectExtent l="0" t="0" r="0" b="0"/>
             <wp:wrapTopAndBottom/>
-            <wp:docPr id="142" name="Рисунок 34"/>
+            <wp:docPr id="179" name="Рисунок 34"/>
             <wp:cNvGraphicFramePr>
               <a:graphicFrameLocks xmlns:a="http://schemas.openxmlformats.org/drawingml/2006/main" noChangeAspect="1"/>
             </wp:cNvGraphicFramePr>
@@ -19789,7 +19789,7 @@
                     </pic:cNvPicPr>
                   </pic:nvPicPr>
                   <pic:blipFill>
-                    <a:blip r:embed="rId182"/>
+                    <a:blip r:embed="rId220"/>
                     <a:srcRect t="20410"/>
                     <a:stretch/>
                   </pic:blipFill>
@@ -19837,7 +19837,7 @@
             <wp:extent cx="5937885" cy="3372485"/>
             <wp:effectExtent l="0" t="0" r="0" b="0"/>
             <wp:wrapTopAndBottom/>
-            <wp:docPr id="143" name="Рисунок 18"/>
+            <wp:docPr id="180" name="Рисунок 18"/>
             <wp:cNvGraphicFramePr>
               <a:graphicFrameLocks xmlns:a="http://schemas.openxmlformats.org/drawingml/2006/main" noChangeAspect="1"/>
             </wp:cNvGraphicFramePr>
@@ -19851,7 +19851,7 @@
                     </pic:cNvPicPr>
                   </pic:nvPicPr>
                   <pic:blipFill>
-                    <a:blip r:embed="rId183"/>
+                    <a:blip r:embed="rId221"/>
                     <a:srcRect/>
                     <a:stretch>
                       <a:fillRect/>
@@ -19952,7 +19952,7 @@
           <wp:inline distT="0" distB="0" distL="114300" distR="114300">
             <wp:extent cx="5943600" cy="2837815"/>
             <wp:effectExtent l="0" t="0" r="0" b="0"/>
-            <wp:docPr id="144" name="Рисунок 22"/>
+            <wp:docPr id="181" name="Рисунок 22"/>
             <wp:cNvGraphicFramePr>
               <a:graphicFrameLocks xmlns:a="http://schemas.openxmlformats.org/drawingml/2006/main" noChangeAspect="1"/>
             </wp:cNvGraphicFramePr>
@@ -19966,7 +19966,7 @@
                     </pic:cNvPicPr>
                   </pic:nvPicPr>
                   <pic:blipFill>
-                    <a:blip r:embed="rId184"/>
+                    <a:blip r:embed="rId222"/>
                     <a:srcRect/>
                     <a:stretch>
                       <a:fillRect/>
@@ -20032,7 +20032,7 @@
             <wp:extent cx="5847080" cy="3200400"/>
             <wp:effectExtent l="0" t="0" r="0" b="0"/>
             <wp:wrapTopAndBottom/>
-            <wp:docPr id="145" name="Рисунок 33"/>
+            <wp:docPr id="182" name="Рисунок 33"/>
             <wp:cNvGraphicFramePr>
               <a:graphicFrameLocks xmlns:a="http://schemas.openxmlformats.org/drawingml/2006/main" noChangeAspect="1"/>
             </wp:cNvGraphicFramePr>
@@ -20046,7 +20046,7 @@
                     </pic:cNvPicPr>
                   </pic:nvPicPr>
                   <pic:blipFill>
-                    <a:blip r:embed="rId185"/>
+                    <a:blip r:embed="rId223"/>
                     <a:srcRect/>
                     <a:stretch>
                       <a:fillRect/>
@@ -20140,7 +20140,7 @@
             <wp:extent cx="5926455" cy="3528060"/>
             <wp:effectExtent l="0" t="0" r="0" b="0"/>
             <wp:wrapTopAndBottom/>
-            <wp:docPr id="146" name="Рисунок 20"/>
+            <wp:docPr id="183" name="Рисунок 20"/>
             <wp:cNvGraphicFramePr>
               <a:graphicFrameLocks xmlns:a="http://schemas.openxmlformats.org/drawingml/2006/main" noChangeAspect="1"/>
             </wp:cNvGraphicFramePr>
@@ -20154,7 +20154,7 @@
                     </pic:cNvPicPr>
                   </pic:nvPicPr>
                   <pic:blipFill>
-                    <a:blip r:embed="rId186"/>
+                    <a:blip r:embed="rId224"/>
                     <a:srcRect/>
                     <a:stretch>
                       <a:fillRect/>
@@ -20248,7 +20248,7 @@
             <wp:extent cx="4727575" cy="2863850"/>
             <wp:effectExtent l="0" t="0" r="0" b="0"/>
             <wp:wrapTopAndBottom/>
-            <wp:docPr id="147" name="Рисунок 32"/>
+            <wp:docPr id="184" name="Рисунок 32"/>
             <wp:cNvGraphicFramePr>
               <a:graphicFrameLocks xmlns:a="http://schemas.openxmlformats.org/drawingml/2006/main" noChangeAspect="1"/>
             </wp:cNvGraphicFramePr>
@@ -20262,7 +20262,7 @@
                     </pic:cNvPicPr>
                   </pic:nvPicPr>
                   <pic:blipFill>
-                    <a:blip r:embed="rId187"/>
+                    <a:blip r:embed="rId225"/>
                     <a:srcRect/>
                     <a:stretch>
                       <a:fillRect/>
@@ -20378,7 +20378,7 @@
           <wp:inline distT="0" distB="0" distL="114300" distR="114300">
             <wp:extent cx="5943600" cy="3531235"/>
             <wp:effectExtent l="0" t="0" r="0" b="0"/>
-            <wp:docPr id="148" name="Рисунок 21"/>
+            <wp:docPr id="185" name="Рисунок 21"/>
             <wp:cNvGraphicFramePr>
               <a:graphicFrameLocks xmlns:a="http://schemas.openxmlformats.org/drawingml/2006/main" noChangeAspect="1"/>
             </wp:cNvGraphicFramePr>
@@ -20392,7 +20392,7 @@
                     </pic:cNvPicPr>
                   </pic:nvPicPr>
                   <pic:blipFill>
-                    <a:blip r:embed="rId188"/>
+                    <a:blip r:embed="rId226"/>
                     <a:srcRect/>
                     <a:stretch>
                       <a:fillRect/>
@@ -22683,7 +22683,7 @@
           <wp:inline distT="0" distB="0" distL="114300" distR="114300">
             <wp:extent cx="5939790" cy="1280160"/>
             <wp:effectExtent l="0" t="0" r="0" b="0"/>
-            <wp:docPr id="149" name="Рисунок 45"/>
+            <wp:docPr id="186" name="Рисунок 45"/>
             <wp:cNvGraphicFramePr>
               <a:graphicFrameLocks xmlns:a="http://schemas.openxmlformats.org/drawingml/2006/main" noChangeAspect="1"/>
             </wp:cNvGraphicFramePr>
@@ -22695,7 +22695,7 @@
                     <pic:cNvPicPr/>
                   </pic:nvPicPr>
                   <pic:blipFill>
-                    <a:blip r:embed="rId189"/>
+                    <a:blip r:embed="rId227"/>
                     <a:srcRect/>
                     <a:stretch>
                       <a:fillRect/>
@@ -32473,7 +32473,7 @@
       </w:r>
     </w:p>
     <w:sectPr>
-      <w:footerReference w:type="default" r:id="rId190"/>
+      <w:footerReference w:type="default" r:id="rId228"/>
       <w:pgSz w:w="11906" w:h="16838"/>
       <w:pgMar w:top="1134" w:right="851" w:bottom="1134" w:left="1701" w:header="709" w:footer="709" w:gutter="0"/>
       <w:pgNumType w:start="1"/>
